--- a/1/檔案/4.state-equation推導.docx
+++ b/1/檔案/4.state-equation推導.docx
@@ -5,7 +5,6 @@
     <w:p>
       <w:pPr>
         <w:rPr>
-          <w:rFonts w:hint="eastAsia"/>
           <w:szCs w:val="24"/>
         </w:rPr>
       </w:pPr>
@@ -36,7 +35,6 @@
         </w:rPr>
         <w:t>推導系統的</w:t>
       </w:r>
-      <w:proofErr w:type="spellStart"/>
       <w:r>
         <w:rPr>
           <w:rFonts w:hint="eastAsia"/>
@@ -44,12 +42,10 @@
         </w:rPr>
         <w:t>transfunction</w:t>
       </w:r>
-      <w:proofErr w:type="spellEnd"/>
     </w:p>
     <w:p>
       <w:pPr>
         <w:rPr>
-          <w:rFonts w:hint="eastAsia"/>
           <w:szCs w:val="24"/>
         </w:rPr>
       </w:pPr>
@@ -876,7 +872,6 @@
     <w:p>
       <w:pPr>
         <w:rPr>
-          <w:rFonts w:hint="eastAsia"/>
           <w:szCs w:val="24"/>
         </w:rPr>
       </w:pPr>
@@ -1725,25 +1720,15 @@
     <w:p>
       <w:pPr>
         <w:rPr>
-          <w:rFonts w:hint="eastAsia"/>
           <w:szCs w:val="24"/>
         </w:rPr>
       </w:pPr>
-      <w:proofErr w:type="gramStart"/>
       <w:r>
         <w:rPr>
           <w:rFonts w:hint="eastAsia"/>
           <w:szCs w:val="24"/>
         </w:rPr>
-        <w:t>互代相消可</w:t>
-      </w:r>
-      <w:proofErr w:type="gramEnd"/>
-      <w:r>
-        <w:rPr>
-          <w:rFonts w:hint="eastAsia"/>
-          <w:szCs w:val="24"/>
-        </w:rPr>
-        <w:t>得下列</w:t>
+        <w:t>互代相消可得下列</w:t>
       </w:r>
       <w:r>
         <w:rPr>
@@ -2581,14 +2566,7 @@
                       <w:rFonts w:ascii="Cambria Math" w:hAnsi="Cambria Math"/>
                       <w:szCs w:val="24"/>
                     </w:rPr>
-                    <m:t>φ</m:t>
-                  </m:r>
-                  <m:r>
-                    <w:rPr>
-                      <w:rFonts w:ascii="Cambria Math" w:hAnsi="Cambria Math"/>
-                      <w:szCs w:val="24"/>
-                    </w:rPr>
-                    <m:t>-</m:t>
+                    <m:t>φ-</m:t>
                   </m:r>
                   <m:d>
                     <m:dPr>
@@ -3125,14 +3103,7 @@
                       <w:rFonts w:ascii="Cambria Math" w:hAnsi="Cambria Math"/>
                       <w:szCs w:val="24"/>
                     </w:rPr>
-                    <m:t>φ</m:t>
-                  </m:r>
-                  <m:r>
-                    <w:rPr>
-                      <w:rFonts w:ascii="Cambria Math" w:hAnsi="Cambria Math"/>
-                      <w:szCs w:val="24"/>
-                    </w:rPr>
-                    <m:t>+(</m:t>
+                    <m:t>φ+(</m:t>
                   </m:r>
                   <m:r>
                     <m:rPr>
@@ -3375,7 +3346,6 @@
     <w:p>
       <w:pPr>
         <w:rPr>
-          <w:rFonts w:hint="eastAsia"/>
           <w:szCs w:val="24"/>
         </w:rPr>
       </w:pPr>
@@ -3514,13 +3484,7 @@
             <w:rPr>
               <w:rFonts w:ascii="Cambria Math" w:hAnsi="Cambria Math"/>
             </w:rPr>
-            <m:t>y</m:t>
-          </m:r>
-          <m:r>
-            <w:rPr>
-              <w:rFonts w:ascii="Cambria Math" w:hAnsi="Cambria Math"/>
-            </w:rPr>
-            <m:t>=</m:t>
+            <m:t>y=</m:t>
           </m:r>
           <m:d>
             <m:dPr>
@@ -3623,7 +3587,6 @@
     <w:p>
       <w:pPr>
         <w:rPr>
-          <w:rFonts w:hint="eastAsia"/>
           <w:sz w:val="20"/>
         </w:rPr>
       </w:pPr>
@@ -5533,14 +5496,7 @@
               <w:rFonts w:ascii="Cambria Math" w:hAnsi="Cambria Math"/>
               <w:sz w:val="20"/>
             </w:rPr>
-            <m:t>=-6.169</m:t>
-          </m:r>
-          <m:r>
-            <w:rPr>
-              <w:rFonts w:ascii="Cambria Math" w:hAnsi="Cambria Math"/>
-              <w:sz w:val="20"/>
-            </w:rPr>
-            <m:t>5</m:t>
+            <m:t>=-6.1695</m:t>
           </m:r>
         </m:oMath>
       </m:oMathPara>
@@ -5819,11 +5775,6 @@
       </w:pPr>
     </w:p>
     <w:p>
-      <w:pPr>
-        <w:rPr>
-          <w:rFonts w:hint="eastAsia"/>
-        </w:rPr>
-      </w:pPr>
       <w:r>
         <w:rPr>
           <w:rFonts w:hint="eastAsia"/>
@@ -6226,30 +6177,16 @@
                         <w:rFonts w:ascii="Cambria Math" w:hAnsi="Cambria Math"/>
                         <w:sz w:val="20"/>
                       </w:rPr>
-                      <m:t>-</m:t>
-                    </m:r>
+                      <m:t>-0.02</m:t>
+                    </m:r>
+                  </m:e>
+                  <m:e>
                     <m:r>
                       <w:rPr>
                         <w:rFonts w:ascii="Cambria Math" w:hAnsi="Cambria Math"/>
                         <w:sz w:val="20"/>
                       </w:rPr>
-                      <m:t>0.02</m:t>
-                    </m:r>
-                  </m:e>
-                  <m:e>
-                    <m:r>
-                      <w:rPr>
-                        <w:rFonts w:ascii="Cambria Math" w:hAnsi="Cambria Math"/>
-                        <w:sz w:val="20"/>
-                      </w:rPr>
-                      <m:t>-</m:t>
-                    </m:r>
-                    <m:r>
-                      <w:rPr>
-                        <w:rFonts w:ascii="Cambria Math" w:hAnsi="Cambria Math"/>
-                        <w:sz w:val="20"/>
-                      </w:rPr>
-                      <m:t>0.2337</m:t>
+                      <m:t>-0.2337</m:t>
                     </m:r>
                   </m:e>
                   <m:e>
@@ -6274,14 +6211,7 @@
                         <w:rFonts w:ascii="Cambria Math" w:hAnsi="Cambria Math"/>
                         <w:sz w:val="20"/>
                       </w:rPr>
-                      <m:t>-</m:t>
-                    </m:r>
-                    <m:r>
-                      <w:rPr>
-                        <w:rFonts w:ascii="Cambria Math" w:hAnsi="Cambria Math"/>
-                        <w:sz w:val="20"/>
-                      </w:rPr>
-                      <m:t>29.4339</m:t>
+                      <m:t>-29.4339</m:t>
                     </m:r>
                   </m:e>
                 </m:mr>
@@ -6540,12 +6470,9 @@
     <w:p>
       <w:pPr>
         <w:rPr>
-          <w:rFonts w:hint="eastAsia"/>
           <w:sz w:val="20"/>
         </w:rPr>
       </w:pPr>
-      <w:bookmarkStart w:id="0" w:name="_GoBack"/>
-      <w:bookmarkEnd w:id="0"/>
     </w:p>
     <w:p>
       <w:pPr>
@@ -6850,30 +6777,16 @@
                         <w:rFonts w:ascii="Cambria Math" w:hAnsi="Cambria Math"/>
                         <w:sz w:val="20"/>
                       </w:rPr>
-                      <m:t>-</m:t>
-                    </m:r>
+                      <m:t>-0.02</m:t>
+                    </m:r>
+                  </m:e>
+                  <m:e>
                     <m:r>
                       <w:rPr>
                         <w:rFonts w:ascii="Cambria Math" w:hAnsi="Cambria Math"/>
                         <w:sz w:val="20"/>
                       </w:rPr>
-                      <m:t>0.02</m:t>
-                    </m:r>
-                  </m:e>
-                  <m:e>
-                    <m:r>
-                      <w:rPr>
-                        <w:rFonts w:ascii="Cambria Math" w:hAnsi="Cambria Math"/>
-                        <w:sz w:val="20"/>
-                      </w:rPr>
-                      <m:t>-</m:t>
-                    </m:r>
-                    <m:r>
-                      <w:rPr>
-                        <w:rFonts w:ascii="Cambria Math" w:hAnsi="Cambria Math"/>
-                        <w:sz w:val="20"/>
-                      </w:rPr>
-                      <m:t>0.2337</m:t>
+                      <m:t>-0.2337</m:t>
                     </m:r>
                   </m:e>
                   <m:e>
@@ -6898,14 +6811,7 @@
                         <w:rFonts w:ascii="Cambria Math" w:hAnsi="Cambria Math"/>
                         <w:sz w:val="20"/>
                       </w:rPr>
-                      <m:t>-</m:t>
-                    </m:r>
-                    <m:r>
-                      <w:rPr>
-                        <w:rFonts w:ascii="Cambria Math" w:hAnsi="Cambria Math"/>
-                        <w:sz w:val="20"/>
-                      </w:rPr>
-                      <m:t>29.4339</m:t>
+                      <m:t>-29.4339</m:t>
                     </m:r>
                   </m:e>
                 </m:mr>
@@ -7181,7 +7087,6 @@
     <w:p>
       <w:pPr>
         <w:rPr>
-          <w:rFonts w:hint="eastAsia"/>
           <w:sz w:val="20"/>
         </w:rPr>
       </w:pPr>
@@ -7249,14 +7154,7 @@
                         <w:rFonts w:ascii="Cambria Math" w:hAnsi="Cambria Math"/>
                         <w:sz w:val="20"/>
                       </w:rPr>
-                      <m:t>-</m:t>
-                    </m:r>
-                    <m:r>
-                      <w:rPr>
-                        <w:rFonts w:ascii="Cambria Math" w:hAnsi="Cambria Math"/>
-                        <w:sz w:val="20"/>
-                      </w:rPr>
-                      <m:t>1</m:t>
+                      <m:t>-1</m:t>
                     </m:r>
                   </m:e>
                   <m:e>
@@ -7420,14 +7318,7 @@
                         <w:rFonts w:ascii="Cambria Math" w:hAnsi="Cambria Math"/>
                         <w:sz w:val="20"/>
                       </w:rPr>
-                      <m:t>-</m:t>
-                    </m:r>
-                    <m:r>
-                      <w:rPr>
-                        <w:rFonts w:ascii="Cambria Math" w:hAnsi="Cambria Math"/>
-                        <w:sz w:val="20"/>
-                      </w:rPr>
-                      <m:t>1</m:t>
+                      <m:t>-1</m:t>
                     </m:r>
                   </m:e>
                 </m:mr>
@@ -7472,14 +7363,7 @@
                         <w:rFonts w:ascii="Cambria Math" w:hAnsi="Cambria Math"/>
                         <w:sz w:val="20"/>
                       </w:rPr>
-                      <m:t>S+</m:t>
-                    </m:r>
-                    <m:r>
-                      <w:rPr>
-                        <w:rFonts w:ascii="Cambria Math" w:hAnsi="Cambria Math"/>
-                        <w:sz w:val="20"/>
-                      </w:rPr>
-                      <m:t>29.4339</m:t>
+                      <m:t>S+29.4339</m:t>
                     </m:r>
                   </m:e>
                 </m:mr>
@@ -7492,7 +7376,6 @@
     <w:p>
       <w:pPr>
         <w:rPr>
-          <w:rFonts w:hint="eastAsia"/>
           <w:sz w:val="20"/>
         </w:rPr>
       </w:pPr>
@@ -7503,19 +7386,11 @@
           <w:sz w:val="20"/>
         </w:rPr>
       </w:pPr>
-      <w:proofErr w:type="spellStart"/>
       <w:r>
         <w:rPr>
           <w:sz w:val="20"/>
         </w:rPr>
-        <w:t>Det</w:t>
-      </w:r>
-      <w:proofErr w:type="spellEnd"/>
-      <w:r>
-        <w:rPr>
-          <w:sz w:val="20"/>
-        </w:rPr>
-        <w:t>(</w:t>
+        <w:t>Det(</w:t>
       </w:r>
       <m:oMath>
         <m:r>
@@ -7563,34 +7438,16 @@
           <m:jc m:val="left"/>
         </m:oMathParaPr>
         <m:oMath>
-          <m:sSup>
-            <m:sSupPr>
-              <m:ctrlPr>
-                <w:rPr>
-                  <w:rFonts w:ascii="Cambria Math" w:hAnsi="Cambria Math"/>
-                  <w:sz w:val="20"/>
-                </w:rPr>
-              </m:ctrlPr>
-            </m:sSupPr>
-            <m:e>
-              <m:r>
-                <w:rPr>
-                  <w:rFonts w:ascii="Cambria Math" w:hAnsi="Cambria Math"/>
-                  <w:sz w:val="20"/>
-                </w:rPr>
-                <m:t>s</m:t>
-              </m:r>
-            </m:e>
-            <m:sup>
-              <m:r>
-                <w:rPr>
-                  <w:rFonts w:ascii="Cambria Math" w:hAnsi="Cambria Math"/>
-                  <w:sz w:val="20"/>
-                </w:rPr>
-                <m:t>2</m:t>
-              </m:r>
-            </m:sup>
-          </m:sSup>
+          <m:r>
+            <m:rPr>
+              <m:sty m:val="p"/>
+            </m:rPr>
+            <w:rPr>
+              <w:rFonts w:ascii="Cambria Math" w:hAnsi="Cambria Math"/>
+              <w:sz w:val="20"/>
+            </w:rPr>
+            <m:t>s</m:t>
+          </m:r>
           <m:d>
             <m:dPr>
               <m:ctrlPr>
@@ -7602,12 +7459,77 @@
               </m:ctrlPr>
             </m:dPr>
             <m:e>
+              <m:sSup>
+                <m:sSupPr>
+                  <m:ctrlPr>
+                    <w:rPr>
+                      <w:rFonts w:ascii="Cambria Math" w:hAnsi="Cambria Math"/>
+                      <w:i/>
+                      <w:sz w:val="20"/>
+                    </w:rPr>
+                  </m:ctrlPr>
+                </m:sSupPr>
+                <m:e>
+                  <m:r>
+                    <w:rPr>
+                      <w:rFonts w:ascii="Cambria Math" w:hAnsi="Cambria Math"/>
+                      <w:sz w:val="20"/>
+                    </w:rPr>
+                    <m:t>s</m:t>
+                  </m:r>
+                </m:e>
+                <m:sup>
+                  <m:r>
+                    <w:rPr>
+                      <w:rFonts w:ascii="Cambria Math" w:hAnsi="Cambria Math"/>
+                      <w:sz w:val="20"/>
+                    </w:rPr>
+                    <m:t>3</m:t>
+                  </m:r>
+                </m:sup>
+              </m:sSup>
               <m:r>
                 <w:rPr>
                   <w:rFonts w:ascii="Cambria Math" w:hAnsi="Cambria Math"/>
                   <w:sz w:val="20"/>
                 </w:rPr>
-                <m:t>s*s+29.9225s+83.3264</m:t>
+                <m:t>+29.9225</m:t>
+              </m:r>
+              <m:sSup>
+                <m:sSupPr>
+                  <m:ctrlPr>
+                    <w:rPr>
+                      <w:rFonts w:ascii="Cambria Math" w:hAnsi="Cambria Math"/>
+                      <w:i/>
+                      <w:sz w:val="20"/>
+                    </w:rPr>
+                  </m:ctrlPr>
+                </m:sSupPr>
+                <m:e>
+                  <m:r>
+                    <w:rPr>
+                      <w:rFonts w:ascii="Cambria Math" w:hAnsi="Cambria Math"/>
+                      <w:sz w:val="20"/>
+                    </w:rPr>
+                    <m:t>s</m:t>
+                  </m:r>
+                </m:e>
+                <m:sup>
+                  <m:r>
+                    <w:rPr>
+                      <w:rFonts w:ascii="Cambria Math" w:hAnsi="Cambria Math"/>
+                      <w:sz w:val="20"/>
+                    </w:rPr>
+                    <m:t>2</m:t>
+                  </m:r>
+                </m:sup>
+              </m:sSup>
+              <m:r>
+                <w:rPr>
+                  <w:rFonts w:ascii="Cambria Math" w:hAnsi="Cambria Math"/>
+                  <w:sz w:val="20"/>
+                </w:rPr>
+                <m:t>+85.86s+80.45</m:t>
               </m:r>
             </m:e>
           </m:d>
@@ -7631,7 +7553,6 @@
     <w:p>
       <w:pPr>
         <w:rPr>
-          <w:rFonts w:hint="eastAsia"/>
           <w:sz w:val="20"/>
         </w:rPr>
       </w:pPr>
@@ -7693,34 +7614,16 @@
               </m:r>
             </m:num>
             <m:den>
-              <m:sSup>
-                <m:sSupPr>
-                  <m:ctrlPr>
-                    <w:rPr>
-                      <w:rFonts w:ascii="Cambria Math" w:hAnsi="Cambria Math"/>
-                      <w:sz w:val="20"/>
-                    </w:rPr>
-                  </m:ctrlPr>
-                </m:sSupPr>
-                <m:e>
-                  <m:r>
-                    <w:rPr>
-                      <w:rFonts w:ascii="Cambria Math" w:hAnsi="Cambria Math"/>
-                      <w:sz w:val="20"/>
-                    </w:rPr>
-                    <m:t>s</m:t>
-                  </m:r>
-                </m:e>
-                <m:sup>
-                  <m:r>
-                    <w:rPr>
-                      <w:rFonts w:ascii="Cambria Math" w:hAnsi="Cambria Math"/>
-                      <w:sz w:val="20"/>
-                    </w:rPr>
-                    <m:t>2</m:t>
-                  </m:r>
-                </m:sup>
-              </m:sSup>
+              <m:r>
+                <m:rPr>
+                  <m:sty m:val="p"/>
+                </m:rPr>
+                <w:rPr>
+                  <w:rFonts w:ascii="Cambria Math" w:hAnsi="Cambria Math"/>
+                  <w:sz w:val="20"/>
+                </w:rPr>
+                <m:t>s</m:t>
+              </m:r>
               <m:d>
                 <m:dPr>
                   <m:ctrlPr>
@@ -7732,12 +7635,77 @@
                   </m:ctrlPr>
                 </m:dPr>
                 <m:e>
+                  <m:sSup>
+                    <m:sSupPr>
+                      <m:ctrlPr>
+                        <w:rPr>
+                          <w:rFonts w:ascii="Cambria Math" w:hAnsi="Cambria Math"/>
+                          <w:i/>
+                          <w:sz w:val="20"/>
+                        </w:rPr>
+                      </m:ctrlPr>
+                    </m:sSupPr>
+                    <m:e>
+                      <m:r>
+                        <w:rPr>
+                          <w:rFonts w:ascii="Cambria Math" w:hAnsi="Cambria Math"/>
+                          <w:sz w:val="20"/>
+                        </w:rPr>
+                        <m:t>s</m:t>
+                      </m:r>
+                    </m:e>
+                    <m:sup>
+                      <m:r>
+                        <w:rPr>
+                          <w:rFonts w:ascii="Cambria Math" w:hAnsi="Cambria Math"/>
+                          <w:sz w:val="20"/>
+                        </w:rPr>
+                        <m:t>3</m:t>
+                      </m:r>
+                    </m:sup>
+                  </m:sSup>
                   <m:r>
                     <w:rPr>
                       <w:rFonts w:ascii="Cambria Math" w:hAnsi="Cambria Math"/>
                       <w:sz w:val="20"/>
                     </w:rPr>
-                    <m:t>s*s+29.9225s+83.3264</m:t>
+                    <m:t>+29.9225</m:t>
+                  </m:r>
+                  <m:sSup>
+                    <m:sSupPr>
+                      <m:ctrlPr>
+                        <w:rPr>
+                          <w:rFonts w:ascii="Cambria Math" w:hAnsi="Cambria Math"/>
+                          <w:i/>
+                          <w:sz w:val="20"/>
+                        </w:rPr>
+                      </m:ctrlPr>
+                    </m:sSupPr>
+                    <m:e>
+                      <m:r>
+                        <w:rPr>
+                          <w:rFonts w:ascii="Cambria Math" w:hAnsi="Cambria Math"/>
+                          <w:sz w:val="20"/>
+                        </w:rPr>
+                        <m:t>s</m:t>
+                      </m:r>
+                    </m:e>
+                    <m:sup>
+                      <m:r>
+                        <w:rPr>
+                          <w:rFonts w:ascii="Cambria Math" w:hAnsi="Cambria Math"/>
+                          <w:sz w:val="20"/>
+                        </w:rPr>
+                        <m:t>2</m:t>
+                      </m:r>
+                    </m:sup>
+                  </m:sSup>
+                  <m:r>
+                    <w:rPr>
+                      <w:rFonts w:ascii="Cambria Math" w:hAnsi="Cambria Math"/>
+                      <w:sz w:val="20"/>
+                    </w:rPr>
+                    <m:t>+85.86s+80.45</m:t>
                   </m:r>
                 </m:e>
               </m:d>
@@ -7745,6 +7713,15 @@
           </m:f>
         </m:oMath>
       </m:oMathPara>
+    </w:p>
+    <w:p>
+      <w:pPr>
+        <w:rPr>
+          <w:sz w:val="20"/>
+        </w:rPr>
+      </w:pPr>
+      <w:bookmarkStart w:id="0" w:name="_GoBack"/>
+      <w:bookmarkEnd w:id="0"/>
     </w:p>
     <w:sectPr>
       <w:pgSz w:w="11906" w:h="16838"/>
@@ -7754,6 +7731,44 @@
     </w:sectPr>
   </w:body>
 </w:document>
+</file>
+
+<file path=word/endnotes.xml><?xml version="1.0" encoding="utf-8"?>
+<w:endnotes xmlns:wpc="http://schemas.microsoft.com/office/word/2010/wordprocessingCanvas" xmlns:cx="http://schemas.microsoft.com/office/drawing/2014/chartex" xmlns:mc="http://schemas.openxmlformats.org/markup-compatibility/2006" xmlns:o="urn:schemas-microsoft-com:office:office" xmlns:r="http://schemas.openxmlformats.org/officeDocument/2006/relationships" xmlns:m="http://schemas.openxmlformats.org/officeDocument/2006/math" xmlns:v="urn:schemas-microsoft-com:vml" xmlns:wp14="http://schemas.microsoft.com/office/word/2010/wordprocessingDrawing" xmlns:wp="http://schemas.openxmlformats.org/drawingml/2006/wordprocessingDrawing" xmlns:w10="urn:schemas-microsoft-com:office:word" xmlns:w="http://schemas.openxmlformats.org/wordprocessingml/2006/main" xmlns:w14="http://schemas.microsoft.com/office/word/2010/wordml" xmlns:w15="http://schemas.microsoft.com/office/word/2012/wordml" xmlns:w16se="http://schemas.microsoft.com/office/word/2015/wordml/symex" xmlns:wpg="http://schemas.microsoft.com/office/word/2010/wordprocessingGroup" xmlns:wpi="http://schemas.microsoft.com/office/word/2010/wordprocessingInk" xmlns:wne="http://schemas.microsoft.com/office/word/2006/wordml" xmlns:wps="http://schemas.microsoft.com/office/word/2010/wordprocessingShape" mc:Ignorable="w14 w15 w16se wp14">
+  <w:endnote w:type="separator" w:id="-1">
+    <w:p>
+      <w:r>
+        <w:separator/>
+      </w:r>
+    </w:p>
+  </w:endnote>
+  <w:endnote w:type="continuationSeparator" w:id="0">
+    <w:p>
+      <w:r>
+        <w:continuationSeparator/>
+      </w:r>
+    </w:p>
+  </w:endnote>
+</w:endnotes>
+</file>
+
+<file path=word/footnotes.xml><?xml version="1.0" encoding="utf-8"?>
+<w:footnotes xmlns:wpc="http://schemas.microsoft.com/office/word/2010/wordprocessingCanvas" xmlns:cx="http://schemas.microsoft.com/office/drawing/2014/chartex" xmlns:mc="http://schemas.openxmlformats.org/markup-compatibility/2006" xmlns:o="urn:schemas-microsoft-com:office:office" xmlns:r="http://schemas.openxmlformats.org/officeDocument/2006/relationships" xmlns:m="http://schemas.openxmlformats.org/officeDocument/2006/math" xmlns:v="urn:schemas-microsoft-com:vml" xmlns:wp14="http://schemas.microsoft.com/office/word/2010/wordprocessingDrawing" xmlns:wp="http://schemas.openxmlformats.org/drawingml/2006/wordprocessingDrawing" xmlns:w10="urn:schemas-microsoft-com:office:word" xmlns:w="http://schemas.openxmlformats.org/wordprocessingml/2006/main" xmlns:w14="http://schemas.microsoft.com/office/word/2010/wordml" xmlns:w15="http://schemas.microsoft.com/office/word/2012/wordml" xmlns:w16se="http://schemas.microsoft.com/office/word/2015/wordml/symex" xmlns:wpg="http://schemas.microsoft.com/office/word/2010/wordprocessingGroup" xmlns:wpi="http://schemas.microsoft.com/office/word/2010/wordprocessingInk" xmlns:wne="http://schemas.microsoft.com/office/word/2006/wordml" xmlns:wps="http://schemas.microsoft.com/office/word/2010/wordprocessingShape" mc:Ignorable="w14 w15 w16se wp14">
+  <w:footnote w:type="separator" w:id="-1">
+    <w:p>
+      <w:r>
+        <w:separator/>
+      </w:r>
+    </w:p>
+  </w:footnote>
+  <w:footnote w:type="continuationSeparator" w:id="0">
+    <w:p>
+      <w:r>
+        <w:continuationSeparator/>
+      </w:r>
+    </w:p>
+  </w:footnote>
+</w:footnotes>
 </file>
 
 <file path=word/styles.xml><?xml version="1.0" encoding="utf-8"?>
@@ -8153,6 +8168,7 @@
   <w:style w:type="character" w:default="1" w:styleId="a0">
     <w:name w:val="Default Paragraph Font"/>
     <w:uiPriority w:val="1"/>
+    <w:semiHidden/>
     <w:unhideWhenUsed/>
   </w:style>
   <w:style w:type="table" w:default="1" w:styleId="a1">
@@ -8184,6 +8200,66 @@
     <w:rsid w:val="00F81364"/>
     <w:rPr>
       <w:color w:val="808080"/>
+    </w:rPr>
+  </w:style>
+  <w:style w:type="paragraph" w:styleId="a4">
+    <w:name w:val="header"/>
+    <w:basedOn w:val="a"/>
+    <w:link w:val="a5"/>
+    <w:uiPriority w:val="99"/>
+    <w:unhideWhenUsed/>
+    <w:rsid w:val="00575E87"/>
+    <w:pPr>
+      <w:tabs>
+        <w:tab w:val="center" w:pos="4153"/>
+        <w:tab w:val="right" w:pos="8306"/>
+      </w:tabs>
+      <w:snapToGrid w:val="0"/>
+    </w:pPr>
+    <w:rPr>
+      <w:sz w:val="20"/>
+      <w:szCs w:val="20"/>
+    </w:rPr>
+  </w:style>
+  <w:style w:type="character" w:customStyle="1" w:styleId="a5">
+    <w:name w:val="頁首 字元"/>
+    <w:basedOn w:val="a0"/>
+    <w:link w:val="a4"/>
+    <w:uiPriority w:val="99"/>
+    <w:rsid w:val="00575E87"/>
+    <w:rPr>
+      <w:sz w:val="20"/>
+      <w:szCs w:val="20"/>
+    </w:rPr>
+  </w:style>
+  <w:style w:type="paragraph" w:styleId="a6">
+    <w:name w:val="footer"/>
+    <w:basedOn w:val="a"/>
+    <w:link w:val="a7"/>
+    <w:uiPriority w:val="99"/>
+    <w:unhideWhenUsed/>
+    <w:rsid w:val="00575E87"/>
+    <w:pPr>
+      <w:tabs>
+        <w:tab w:val="center" w:pos="4153"/>
+        <w:tab w:val="right" w:pos="8306"/>
+      </w:tabs>
+      <w:snapToGrid w:val="0"/>
+    </w:pPr>
+    <w:rPr>
+      <w:sz w:val="20"/>
+      <w:szCs w:val="20"/>
+    </w:rPr>
+  </w:style>
+  <w:style w:type="character" w:customStyle="1" w:styleId="a7">
+    <w:name w:val="頁尾 字元"/>
+    <w:basedOn w:val="a0"/>
+    <w:link w:val="a6"/>
+    <w:uiPriority w:val="99"/>
+    <w:rsid w:val="00575E87"/>
+    <w:rPr>
+      <w:sz w:val="20"/>
+      <w:szCs w:val="20"/>
     </w:rPr>
   </w:style>
 </w:styles>
